--- a/参考帖子.docx
+++ b/参考帖子.docx
@@ -379,6 +379,20 @@
           <w:t>http://www.jcodecraeer.com/a/anzhuokaifa/androidkaifa/2014/0925/1713.html</w:t>
         </w:r>
       </w:hyperlink>
+    </w:p>
+    <w:p>
+      <w:pPr>
+        <w:rPr>
+          <w:rStyle w:val="a3"/>
+        </w:rPr>
+      </w:pPr>
+    </w:p>
+    <w:p>
+      <w:pPr>
+        <w:rPr>
+          <w:rStyle w:val="a3"/>
+        </w:rPr>
+      </w:pPr>
     </w:p>
     <w:p>
       <w:r>
@@ -441,11 +455,6 @@
     </w:p>
     <w:p/>
     <w:p>
-      <w:pPr>
-        <w:rPr>
-          <w:rFonts w:hint="eastAsia"/>
-        </w:rPr>
-      </w:pPr>
       <w:r>
         <w:rPr>
           <w:noProof/>
@@ -486,21 +495,133 @@
           </wp:inline>
         </w:drawing>
       </w:r>
+    </w:p>
+    <w:p>
+      <w:hyperlink r:id="rId20" w:history="1">
+        <w:r>
+          <w:rPr>
+            <w:rStyle w:val="a3"/>
+          </w:rPr>
+          <w:t>http://blog.csdn.net/mimi5821741/article/details/50149779</w:t>
+        </w:r>
+      </w:hyperlink>
+    </w:p>
+    <w:p/>
+    <w:p>
+      <w:r>
+        <w:rPr>
+          <w:noProof/>
+        </w:rPr>
+        <w:drawing>
+          <wp:inline distT="0" distB="0" distL="0" distR="0" wp14:anchorId="091C4554" wp14:editId="53C587AF">
+            <wp:extent cx="5274310" cy="499745"/>
+            <wp:effectExtent l="0" t="0" r="2540" b="0"/>
+            <wp:docPr id="11" name="图片 11"/>
+            <wp:cNvGraphicFramePr>
+              <a:graphicFrameLocks xmlns:a="http://schemas.openxmlformats.org/drawingml/2006/main" noChangeAspect="1"/>
+            </wp:cNvGraphicFramePr>
+            <a:graphic xmlns:a="http://schemas.openxmlformats.org/drawingml/2006/main">
+              <a:graphicData uri="http://schemas.openxmlformats.org/drawingml/2006/picture">
+                <pic:pic xmlns:pic="http://schemas.openxmlformats.org/drawingml/2006/picture">
+                  <pic:nvPicPr>
+                    <pic:cNvPr id="1" name=""/>
+                    <pic:cNvPicPr/>
+                  </pic:nvPicPr>
+                  <pic:blipFill>
+                    <a:blip r:embed="rId21"/>
+                    <a:stretch>
+                      <a:fillRect/>
+                    </a:stretch>
+                  </pic:blipFill>
+                  <pic:spPr>
+                    <a:xfrm>
+                      <a:off x="0" y="0"/>
+                      <a:ext cx="5274310" cy="499745"/>
+                    </a:xfrm>
+                    <a:prstGeom prst="rect">
+                      <a:avLst/>
+                    </a:prstGeom>
+                  </pic:spPr>
+                </pic:pic>
+              </a:graphicData>
+            </a:graphic>
+          </wp:inline>
+        </w:drawing>
+      </w:r>
+    </w:p>
+    <w:p>
+      <w:hyperlink r:id="rId22" w:history="1">
+        <w:r>
+          <w:rPr>
+            <w:rStyle w:val="a3"/>
+          </w:rPr>
+          <w:t>http://www.cnblogs.com/top5/archive/2012/05/04/2482328.html</w:t>
+        </w:r>
+      </w:hyperlink>
+    </w:p>
+    <w:p/>
+    <w:p>
+      <w:pPr>
+        <w:rPr>
+          <w:rFonts w:hint="eastAsia"/>
+        </w:rPr>
+      </w:pPr>
+    </w:p>
+    <w:p>
+      <w:r>
+        <w:rPr>
+          <w:noProof/>
+        </w:rPr>
+        <w:drawing>
+          <wp:inline distT="0" distB="0" distL="0" distR="0" wp14:anchorId="531F98FB" wp14:editId="75483926">
+            <wp:extent cx="5274310" cy="801370"/>
+            <wp:effectExtent l="0" t="0" r="2540" b="0"/>
+            <wp:docPr id="13" name="图片 13"/>
+            <wp:cNvGraphicFramePr>
+              <a:graphicFrameLocks xmlns:a="http://schemas.openxmlformats.org/drawingml/2006/main" noChangeAspect="1"/>
+            </wp:cNvGraphicFramePr>
+            <a:graphic xmlns:a="http://schemas.openxmlformats.org/drawingml/2006/main">
+              <a:graphicData uri="http://schemas.openxmlformats.org/drawingml/2006/picture">
+                <pic:pic xmlns:pic="http://schemas.openxmlformats.org/drawingml/2006/picture">
+                  <pic:nvPicPr>
+                    <pic:cNvPr id="1" name=""/>
+                    <pic:cNvPicPr/>
+                  </pic:nvPicPr>
+                  <pic:blipFill>
+                    <a:blip r:embed="rId23"/>
+                    <a:stretch>
+                      <a:fillRect/>
+                    </a:stretch>
+                  </pic:blipFill>
+                  <pic:spPr>
+                    <a:xfrm>
+                      <a:off x="0" y="0"/>
+                      <a:ext cx="5274310" cy="801370"/>
+                    </a:xfrm>
+                    <a:prstGeom prst="rect">
+                      <a:avLst/>
+                    </a:prstGeom>
+                  </pic:spPr>
+                </pic:pic>
+              </a:graphicData>
+            </a:graphic>
+          </wp:inline>
+        </w:drawing>
+      </w:r>
+    </w:p>
+    <w:p>
+      <w:pPr>
+        <w:rPr>
+          <w:rFonts w:hint="eastAsia"/>
+        </w:rPr>
+      </w:pPr>
+    </w:p>
+    <w:p>
+      <w:r>
+        <w:t>http://blog.csdn.net/q532433419/article/details/44281095</w:t>
+      </w:r>
       <w:bookmarkStart w:id="0" w:name="_GoBack"/>
       <w:bookmarkEnd w:id="0"/>
-    </w:p>
-    <w:p>
-      <w:r>
-        <w:t>http://blog.csdn.net/mimi5821741/article/details/50149779</w:t>
-      </w:r>
-    </w:p>
-    <w:p/>
-    <w:p>
-      <w:pPr>
-        <w:rPr>
-          <w:rFonts w:hint="eastAsia"/>
-        </w:rPr>
-      </w:pPr>
     </w:p>
     <w:p/>
     <w:sectPr>
@@ -958,6 +1079,89 @@
       <w:u w:val="single"/>
     </w:rPr>
   </w:style>
+  <w:style w:type="character" w:styleId="a5">
+    <w:name w:val="annotation reference"/>
+    <w:basedOn w:val="a0"/>
+    <w:uiPriority w:val="99"/>
+    <w:semiHidden/>
+    <w:unhideWhenUsed/>
+    <w:rsid w:val="00F21C40"/>
+    <w:rPr>
+      <w:sz w:val="21"/>
+      <w:szCs w:val="21"/>
+    </w:rPr>
+  </w:style>
+  <w:style w:type="paragraph" w:styleId="a6">
+    <w:name w:val="annotation text"/>
+    <w:basedOn w:val="a"/>
+    <w:link w:val="Char"/>
+    <w:uiPriority w:val="99"/>
+    <w:semiHidden/>
+    <w:unhideWhenUsed/>
+    <w:rsid w:val="00F21C40"/>
+    <w:pPr>
+      <w:jc w:val="left"/>
+    </w:pPr>
+  </w:style>
+  <w:style w:type="character" w:customStyle="1" w:styleId="Char">
+    <w:name w:val="批注文字 Char"/>
+    <w:basedOn w:val="a0"/>
+    <w:link w:val="a6"/>
+    <w:uiPriority w:val="99"/>
+    <w:semiHidden/>
+    <w:rsid w:val="00F21C40"/>
+  </w:style>
+  <w:style w:type="paragraph" w:styleId="a7">
+    <w:name w:val="annotation subject"/>
+    <w:basedOn w:val="a6"/>
+    <w:next w:val="a6"/>
+    <w:link w:val="Char0"/>
+    <w:uiPriority w:val="99"/>
+    <w:semiHidden/>
+    <w:unhideWhenUsed/>
+    <w:rsid w:val="00F21C40"/>
+    <w:rPr>
+      <w:b/>
+      <w:bCs/>
+    </w:rPr>
+  </w:style>
+  <w:style w:type="character" w:customStyle="1" w:styleId="Char0">
+    <w:name w:val="批注主题 Char"/>
+    <w:basedOn w:val="Char"/>
+    <w:link w:val="a7"/>
+    <w:uiPriority w:val="99"/>
+    <w:semiHidden/>
+    <w:rsid w:val="00F21C40"/>
+    <w:rPr>
+      <w:b/>
+      <w:bCs/>
+    </w:rPr>
+  </w:style>
+  <w:style w:type="paragraph" w:styleId="a8">
+    <w:name w:val="Balloon Text"/>
+    <w:basedOn w:val="a"/>
+    <w:link w:val="Char1"/>
+    <w:uiPriority w:val="99"/>
+    <w:semiHidden/>
+    <w:unhideWhenUsed/>
+    <w:rsid w:val="00F21C40"/>
+    <w:rPr>
+      <w:sz w:val="18"/>
+      <w:szCs w:val="18"/>
+    </w:rPr>
+  </w:style>
+  <w:style w:type="character" w:customStyle="1" w:styleId="Char1">
+    <w:name w:val="批注框文本 Char"/>
+    <w:basedOn w:val="a0"/>
+    <w:link w:val="a8"/>
+    <w:uiPriority w:val="99"/>
+    <w:semiHidden/>
+    <w:rsid w:val="00F21C40"/>
+    <w:rPr>
+      <w:sz w:val="18"/>
+      <w:szCs w:val="18"/>
+    </w:rPr>
+  </w:style>
 </w:styles>
 </file>
 

--- a/参考帖子.docx
+++ b/参考帖子.docx
@@ -560,13 +560,7 @@
       </w:hyperlink>
     </w:p>
     <w:p/>
-    <w:p>
-      <w:pPr>
-        <w:rPr>
-          <w:rFonts w:hint="eastAsia"/>
-        </w:rPr>
-      </w:pPr>
-    </w:p>
+    <w:p/>
     <w:p>
       <w:r>
         <w:rPr>
@@ -609,21 +603,74 @@
         </w:drawing>
       </w:r>
     </w:p>
-    <w:p>
-      <w:pPr>
-        <w:rPr>
-          <w:rFonts w:hint="eastAsia"/>
-        </w:rPr>
-      </w:pPr>
-    </w:p>
+    <w:p/>
     <w:p>
       <w:r>
         <w:t>http://blog.csdn.net/q532433419/article/details/44281095</w:t>
       </w:r>
+    </w:p>
+    <w:p/>
+    <w:p>
+      <w:r>
+        <w:rPr>
+          <w:rFonts w:hint="eastAsia"/>
+          <w:noProof/>
+        </w:rPr>
+        <w:drawing>
+          <wp:inline distT="0" distB="0" distL="0" distR="0">
+            <wp:extent cx="5274310" cy="367030"/>
+            <wp:effectExtent l="0" t="0" r="2540" b="0"/>
+            <wp:docPr id="8" name="图片 8"/>
+            <wp:cNvGraphicFramePr>
+              <a:graphicFrameLocks xmlns:a="http://schemas.openxmlformats.org/drawingml/2006/main" noChangeAspect="1"/>
+            </wp:cNvGraphicFramePr>
+            <a:graphic xmlns:a="http://schemas.openxmlformats.org/drawingml/2006/main">
+              <a:graphicData uri="http://schemas.openxmlformats.org/drawingml/2006/picture">
+                <pic:pic xmlns:pic="http://schemas.openxmlformats.org/drawingml/2006/picture">
+                  <pic:nvPicPr>
+                    <pic:cNvPr id="8" name="600EC75.tmp"/>
+                    <pic:cNvPicPr/>
+                  </pic:nvPicPr>
+                  <pic:blipFill>
+                    <a:blip r:embed="rId24">
+                      <a:extLst>
+                        <a:ext uri="{28A0092B-C50C-407E-A947-70E740481C1C}">
+                          <a14:useLocalDpi xmlns:a14="http://schemas.microsoft.com/office/drawing/2010/main" val="0"/>
+                        </a:ext>
+                      </a:extLst>
+                    </a:blip>
+                    <a:stretch>
+                      <a:fillRect/>
+                    </a:stretch>
+                  </pic:blipFill>
+                  <pic:spPr>
+                    <a:xfrm>
+                      <a:off x="0" y="0"/>
+                      <a:ext cx="5274310" cy="367030"/>
+                    </a:xfrm>
+                    <a:prstGeom prst="rect">
+                      <a:avLst/>
+                    </a:prstGeom>
+                  </pic:spPr>
+                </pic:pic>
+              </a:graphicData>
+            </a:graphic>
+          </wp:inline>
+        </w:drawing>
+      </w:r>
+    </w:p>
+    <w:p>
+      <w:pPr>
+        <w:rPr>
+          <w:rFonts w:hint="eastAsia"/>
+        </w:rPr>
+      </w:pPr>
+      <w:r>
+        <w:t>https://my.oschina.net/moziqi/blog/363709?p=1</w:t>
+      </w:r>
       <w:bookmarkStart w:id="0" w:name="_GoBack"/>
       <w:bookmarkEnd w:id="0"/>
     </w:p>
-    <w:p/>
     <w:sectPr>
       <w:pgSz w:w="11906" w:h="16838"/>
       <w:pgMar w:top="1440" w:right="1800" w:bottom="1440" w:left="1800" w:header="851" w:footer="992" w:gutter="0"/>

--- a/参考帖子.docx
+++ b/参考帖子.docx
@@ -660,13 +660,276 @@
       </w:r>
     </w:p>
     <w:p>
+      <w:hyperlink r:id="rId25" w:history="1">
+        <w:r>
+          <w:rPr>
+            <w:rStyle w:val="a3"/>
+          </w:rPr>
+          <w:t>https://my.oschina.net/moziqi/blog/363709?p=1</w:t>
+        </w:r>
+      </w:hyperlink>
+    </w:p>
+    <w:p/>
+    <w:p/>
+    <w:p/>
+    <w:p>
+      <w:r>
+        <w:rPr>
+          <w:noProof/>
+        </w:rPr>
+        <w:drawing>
+          <wp:inline distT="0" distB="0" distL="0" distR="0" wp14:anchorId="5F60D736" wp14:editId="31445D18">
+            <wp:extent cx="5274310" cy="297180"/>
+            <wp:effectExtent l="0" t="0" r="2540" b="7620"/>
+            <wp:docPr id="12" name="图片 12"/>
+            <wp:cNvGraphicFramePr>
+              <a:graphicFrameLocks xmlns:a="http://schemas.openxmlformats.org/drawingml/2006/main" noChangeAspect="1"/>
+            </wp:cNvGraphicFramePr>
+            <a:graphic xmlns:a="http://schemas.openxmlformats.org/drawingml/2006/main">
+              <a:graphicData uri="http://schemas.openxmlformats.org/drawingml/2006/picture">
+                <pic:pic xmlns:pic="http://schemas.openxmlformats.org/drawingml/2006/picture">
+                  <pic:nvPicPr>
+                    <pic:cNvPr id="1" name=""/>
+                    <pic:cNvPicPr/>
+                  </pic:nvPicPr>
+                  <pic:blipFill>
+                    <a:blip r:embed="rId26"/>
+                    <a:stretch>
+                      <a:fillRect/>
+                    </a:stretch>
+                  </pic:blipFill>
+                  <pic:spPr>
+                    <a:xfrm>
+                      <a:off x="0" y="0"/>
+                      <a:ext cx="5274310" cy="297180"/>
+                    </a:xfrm>
+                    <a:prstGeom prst="rect">
+                      <a:avLst/>
+                    </a:prstGeom>
+                  </pic:spPr>
+                </pic:pic>
+              </a:graphicData>
+            </a:graphic>
+          </wp:inline>
+        </w:drawing>
+      </w:r>
+    </w:p>
+    <w:p>
+      <w:hyperlink r:id="rId27" w:history="1">
+        <w:r>
+          <w:rPr>
+            <w:rStyle w:val="a3"/>
+          </w:rPr>
+          <w:t>http://www.oschina.net/question/54100_34020</w:t>
+        </w:r>
+      </w:hyperlink>
+    </w:p>
+    <w:p>
+      <w:r>
+        <w:rPr>
+          <w:noProof/>
+        </w:rPr>
+        <w:drawing>
+          <wp:inline distT="0" distB="0" distL="0" distR="0" wp14:anchorId="39F3FD27" wp14:editId="3CEB8006">
+            <wp:extent cx="5274310" cy="709295"/>
+            <wp:effectExtent l="0" t="0" r="2540" b="0"/>
+            <wp:docPr id="14" name="图片 14"/>
+            <wp:cNvGraphicFramePr>
+              <a:graphicFrameLocks xmlns:a="http://schemas.openxmlformats.org/drawingml/2006/main" noChangeAspect="1"/>
+            </wp:cNvGraphicFramePr>
+            <a:graphic xmlns:a="http://schemas.openxmlformats.org/drawingml/2006/main">
+              <a:graphicData uri="http://schemas.openxmlformats.org/drawingml/2006/picture">
+                <pic:pic xmlns:pic="http://schemas.openxmlformats.org/drawingml/2006/picture">
+                  <pic:nvPicPr>
+                    <pic:cNvPr id="1" name=""/>
+                    <pic:cNvPicPr/>
+                  </pic:nvPicPr>
+                  <pic:blipFill>
+                    <a:blip r:embed="rId28"/>
+                    <a:stretch>
+                      <a:fillRect/>
+                    </a:stretch>
+                  </pic:blipFill>
+                  <pic:spPr>
+                    <a:xfrm>
+                      <a:off x="0" y="0"/>
+                      <a:ext cx="5274310" cy="709295"/>
+                    </a:xfrm>
+                    <a:prstGeom prst="rect">
+                      <a:avLst/>
+                    </a:prstGeom>
+                  </pic:spPr>
+                </pic:pic>
+              </a:graphicData>
+            </a:graphic>
+          </wp:inline>
+        </w:drawing>
+      </w:r>
+    </w:p>
+    <w:p>
+      <w:hyperlink r:id="rId29" w:history="1">
+        <w:r>
+          <w:rPr>
+            <w:rStyle w:val="a3"/>
+          </w:rPr>
+          <w:t>http://blog.csdn.net/yelangjueqi/article/details/8875806</w:t>
+        </w:r>
+      </w:hyperlink>
+    </w:p>
+    <w:p>
+      <w:r>
+        <w:rPr>
+          <w:noProof/>
+        </w:rPr>
+        <w:drawing>
+          <wp:inline distT="0" distB="0" distL="0" distR="0" wp14:anchorId="68D48895" wp14:editId="24AB8370">
+            <wp:extent cx="5274310" cy="3116580"/>
+            <wp:effectExtent l="0" t="0" r="2540" b="7620"/>
+            <wp:docPr id="15" name="图片 15"/>
+            <wp:cNvGraphicFramePr>
+              <a:graphicFrameLocks xmlns:a="http://schemas.openxmlformats.org/drawingml/2006/main" noChangeAspect="1"/>
+            </wp:cNvGraphicFramePr>
+            <a:graphic xmlns:a="http://schemas.openxmlformats.org/drawingml/2006/main">
+              <a:graphicData uri="http://schemas.openxmlformats.org/drawingml/2006/picture">
+                <pic:pic xmlns:pic="http://schemas.openxmlformats.org/drawingml/2006/picture">
+                  <pic:nvPicPr>
+                    <pic:cNvPr id="1" name=""/>
+                    <pic:cNvPicPr/>
+                  </pic:nvPicPr>
+                  <pic:blipFill>
+                    <a:blip r:embed="rId30"/>
+                    <a:stretch>
+                      <a:fillRect/>
+                    </a:stretch>
+                  </pic:blipFill>
+                  <pic:spPr>
+                    <a:xfrm>
+                      <a:off x="0" y="0"/>
+                      <a:ext cx="5274310" cy="3116580"/>
+                    </a:xfrm>
+                    <a:prstGeom prst="rect">
+                      <a:avLst/>
+                    </a:prstGeom>
+                  </pic:spPr>
+                </pic:pic>
+              </a:graphicData>
+            </a:graphic>
+          </wp:inline>
+        </w:drawing>
+      </w:r>
+    </w:p>
+    <w:p>
+      <w:hyperlink r:id="rId31" w:history="1">
+        <w:r>
+          <w:rPr>
+            <w:rStyle w:val="a3"/>
+          </w:rPr>
+          <w:t>https://zhuanlan.zhihu.com/p/23711456</w:t>
+        </w:r>
+      </w:hyperlink>
+    </w:p>
+    <w:p>
+      <w:r>
+        <w:rPr>
+          <w:noProof/>
+        </w:rPr>
+        <w:drawing>
+          <wp:inline distT="0" distB="0" distL="0" distR="0" wp14:anchorId="6307AAC8" wp14:editId="14499ED9">
+            <wp:extent cx="4828571" cy="1228571"/>
+            <wp:effectExtent l="0" t="0" r="0" b="0"/>
+            <wp:docPr id="16" name="图片 16"/>
+            <wp:cNvGraphicFramePr>
+              <a:graphicFrameLocks xmlns:a="http://schemas.openxmlformats.org/drawingml/2006/main" noChangeAspect="1"/>
+            </wp:cNvGraphicFramePr>
+            <a:graphic xmlns:a="http://schemas.openxmlformats.org/drawingml/2006/main">
+              <a:graphicData uri="http://schemas.openxmlformats.org/drawingml/2006/picture">
+                <pic:pic xmlns:pic="http://schemas.openxmlformats.org/drawingml/2006/picture">
+                  <pic:nvPicPr>
+                    <pic:cNvPr id="1" name=""/>
+                    <pic:cNvPicPr/>
+                  </pic:nvPicPr>
+                  <pic:blipFill>
+                    <a:blip r:embed="rId32"/>
+                    <a:stretch>
+                      <a:fillRect/>
+                    </a:stretch>
+                  </pic:blipFill>
+                  <pic:spPr>
+                    <a:xfrm>
+                      <a:off x="0" y="0"/>
+                      <a:ext cx="4828571" cy="1228571"/>
+                    </a:xfrm>
+                    <a:prstGeom prst="rect">
+                      <a:avLst/>
+                    </a:prstGeom>
+                  </pic:spPr>
+                </pic:pic>
+              </a:graphicData>
+            </a:graphic>
+          </wp:inline>
+        </w:drawing>
+      </w:r>
+    </w:p>
+    <w:p>
+      <w:hyperlink r:id="rId33" w:history="1">
+        <w:r>
+          <w:rPr>
+            <w:rStyle w:val="a3"/>
+          </w:rPr>
+          <w:t>http://blog.csdn.net/jdsjlzx/article/details/41789835</w:t>
+        </w:r>
+      </w:hyperlink>
+    </w:p>
+    <w:p>
+      <w:r>
+        <w:rPr>
+          <w:noProof/>
+        </w:rPr>
+        <w:drawing>
+          <wp:inline distT="0" distB="0" distL="0" distR="0" wp14:anchorId="0931338A" wp14:editId="72ABFEFF">
+            <wp:extent cx="5274310" cy="1062990"/>
+            <wp:effectExtent l="0" t="0" r="2540" b="3810"/>
+            <wp:docPr id="17" name="图片 17"/>
+            <wp:cNvGraphicFramePr>
+              <a:graphicFrameLocks xmlns:a="http://schemas.openxmlformats.org/drawingml/2006/main" noChangeAspect="1"/>
+            </wp:cNvGraphicFramePr>
+            <a:graphic xmlns:a="http://schemas.openxmlformats.org/drawingml/2006/main">
+              <a:graphicData uri="http://schemas.openxmlformats.org/drawingml/2006/picture">
+                <pic:pic xmlns:pic="http://schemas.openxmlformats.org/drawingml/2006/picture">
+                  <pic:nvPicPr>
+                    <pic:cNvPr id="1" name=""/>
+                    <pic:cNvPicPr/>
+                  </pic:nvPicPr>
+                  <pic:blipFill>
+                    <a:blip r:embed="rId34"/>
+                    <a:stretch>
+                      <a:fillRect/>
+                    </a:stretch>
+                  </pic:blipFill>
+                  <pic:spPr>
+                    <a:xfrm>
+                      <a:off x="0" y="0"/>
+                      <a:ext cx="5274310" cy="1062990"/>
+                    </a:xfrm>
+                    <a:prstGeom prst="rect">
+                      <a:avLst/>
+                    </a:prstGeom>
+                  </pic:spPr>
+                </pic:pic>
+              </a:graphicData>
+            </a:graphic>
+          </wp:inline>
+        </w:drawing>
+      </w:r>
+    </w:p>
+    <w:p>
       <w:pPr>
         <w:rPr>
           <w:rFonts w:hint="eastAsia"/>
         </w:rPr>
       </w:pPr>
       <w:r>
-        <w:t>https://my.oschina.net/moziqi/blog/363709?p=1</w:t>
+        <w:t>http://www.jcodecraeer.com/a/anzhuokaifa/androidkaifa/2015/0105/2264.html</w:t>
       </w:r>
       <w:bookmarkStart w:id="0" w:name="_GoBack"/>
       <w:bookmarkEnd w:id="0"/>

--- a/参考帖子.docx
+++ b/参考帖子.docx
@@ -923,13 +923,66 @@
       </w:r>
     </w:p>
     <w:p>
+      <w:hyperlink r:id="rId35" w:history="1">
+        <w:r>
+          <w:rPr>
+            <w:rStyle w:val="a3"/>
+          </w:rPr>
+          <w:t>http://www.jcodecraeer.com/a/anzhuokaifa/androidkaifa/2015/0105/2264.html</w:t>
+        </w:r>
+      </w:hyperlink>
+    </w:p>
+    <w:p>
+      <w:r>
+        <w:rPr>
+          <w:noProof/>
+        </w:rPr>
+        <w:lastRenderedPageBreak/>
+        <w:drawing>
+          <wp:inline distT="0" distB="0" distL="0" distR="0" wp14:anchorId="4762DAFA" wp14:editId="0CED1C34">
+            <wp:extent cx="5274310" cy="1104900"/>
+            <wp:effectExtent l="0" t="0" r="2540" b="0"/>
+            <wp:docPr id="18" name="图片 18"/>
+            <wp:cNvGraphicFramePr>
+              <a:graphicFrameLocks xmlns:a="http://schemas.openxmlformats.org/drawingml/2006/main" noChangeAspect="1"/>
+            </wp:cNvGraphicFramePr>
+            <a:graphic xmlns:a="http://schemas.openxmlformats.org/drawingml/2006/main">
+              <a:graphicData uri="http://schemas.openxmlformats.org/drawingml/2006/picture">
+                <pic:pic xmlns:pic="http://schemas.openxmlformats.org/drawingml/2006/picture">
+                  <pic:nvPicPr>
+                    <pic:cNvPr id="1" name=""/>
+                    <pic:cNvPicPr/>
+                  </pic:nvPicPr>
+                  <pic:blipFill>
+                    <a:blip r:embed="rId36"/>
+                    <a:stretch>
+                      <a:fillRect/>
+                    </a:stretch>
+                  </pic:blipFill>
+                  <pic:spPr>
+                    <a:xfrm>
+                      <a:off x="0" y="0"/>
+                      <a:ext cx="5274310" cy="1104900"/>
+                    </a:xfrm>
+                    <a:prstGeom prst="rect">
+                      <a:avLst/>
+                    </a:prstGeom>
+                  </pic:spPr>
+                </pic:pic>
+              </a:graphicData>
+            </a:graphic>
+          </wp:inline>
+        </w:drawing>
+      </w:r>
+    </w:p>
+    <w:p>
       <w:pPr>
         <w:rPr>
           <w:rFonts w:hint="eastAsia"/>
         </w:rPr>
       </w:pPr>
       <w:r>
-        <w:t>http://www.jcodecraeer.com/a/anzhuokaifa/androidkaifa/2015/0105/2264.html</w:t>
+        <w:t>http://blog.csdn.net/nihaoqiulinhe/article/details/48131861</w:t>
       </w:r>
       <w:bookmarkStart w:id="0" w:name="_GoBack"/>
       <w:bookmarkEnd w:id="0"/>

--- a/参考帖子.docx
+++ b/参考帖子.docx
@@ -976,16 +976,128 @@
       </w:r>
     </w:p>
     <w:p>
+      <w:hyperlink r:id="rId37" w:history="1">
+        <w:r>
+          <w:rPr>
+            <w:rStyle w:val="a3"/>
+          </w:rPr>
+          <w:t>http://blog.csdn.net/nihaoqiulinhe/article/details/48131861</w:t>
+        </w:r>
+      </w:hyperlink>
+    </w:p>
+    <w:p/>
+    <w:p>
+      <w:r>
+        <w:rPr>
+          <w:noProof/>
+        </w:rPr>
+        <w:drawing>
+          <wp:inline distT="0" distB="0" distL="0" distR="0" wp14:anchorId="546A3E00" wp14:editId="4A8D8846">
+            <wp:extent cx="5274310" cy="1113155"/>
+            <wp:effectExtent l="0" t="0" r="2540" b="0"/>
+            <wp:docPr id="19" name="图片 19"/>
+            <wp:cNvGraphicFramePr>
+              <a:graphicFrameLocks xmlns:a="http://schemas.openxmlformats.org/drawingml/2006/main" noChangeAspect="1"/>
+            </wp:cNvGraphicFramePr>
+            <a:graphic xmlns:a="http://schemas.openxmlformats.org/drawingml/2006/main">
+              <a:graphicData uri="http://schemas.openxmlformats.org/drawingml/2006/picture">
+                <pic:pic xmlns:pic="http://schemas.openxmlformats.org/drawingml/2006/picture">
+                  <pic:nvPicPr>
+                    <pic:cNvPr id="1" name=""/>
+                    <pic:cNvPicPr/>
+                  </pic:nvPicPr>
+                  <pic:blipFill>
+                    <a:blip r:embed="rId38"/>
+                    <a:stretch>
+                      <a:fillRect/>
+                    </a:stretch>
+                  </pic:blipFill>
+                  <pic:spPr>
+                    <a:xfrm>
+                      <a:off x="0" y="0"/>
+                      <a:ext cx="5274310" cy="1113155"/>
+                    </a:xfrm>
+                    <a:prstGeom prst="rect">
+                      <a:avLst/>
+                    </a:prstGeom>
+                  </pic:spPr>
+                </pic:pic>
+              </a:graphicData>
+            </a:graphic>
+          </wp:inline>
+        </w:drawing>
+      </w:r>
+    </w:p>
+    <w:p>
+      <w:hyperlink r:id="rId39" w:history="1">
+        <w:r>
+          <w:rPr>
+            <w:rStyle w:val="a3"/>
+          </w:rPr>
+          <w:t>http://download.csdn.net/download/lzjtu1224/8691177</w:t>
+        </w:r>
+      </w:hyperlink>
+    </w:p>
+    <w:p>
+      <w:r>
+        <w:rPr>
+          <w:noProof/>
+        </w:rPr>
+        <w:drawing>
+          <wp:inline distT="0" distB="0" distL="0" distR="0" wp14:anchorId="3BB7E1EC" wp14:editId="3D0CB3B0">
+            <wp:extent cx="4400000" cy="752381"/>
+            <wp:effectExtent l="0" t="0" r="635" b="0"/>
+            <wp:docPr id="20" name="图片 20"/>
+            <wp:cNvGraphicFramePr>
+              <a:graphicFrameLocks xmlns:a="http://schemas.openxmlformats.org/drawingml/2006/main" noChangeAspect="1"/>
+            </wp:cNvGraphicFramePr>
+            <a:graphic xmlns:a="http://schemas.openxmlformats.org/drawingml/2006/main">
+              <a:graphicData uri="http://schemas.openxmlformats.org/drawingml/2006/picture">
+                <pic:pic xmlns:pic="http://schemas.openxmlformats.org/drawingml/2006/picture">
+                  <pic:nvPicPr>
+                    <pic:cNvPr id="1" name=""/>
+                    <pic:cNvPicPr/>
+                  </pic:nvPicPr>
+                  <pic:blipFill>
+                    <a:blip r:embed="rId40"/>
+                    <a:stretch>
+                      <a:fillRect/>
+                    </a:stretch>
+                  </pic:blipFill>
+                  <pic:spPr>
+                    <a:xfrm>
+                      <a:off x="0" y="0"/>
+                      <a:ext cx="4400000" cy="752381"/>
+                    </a:xfrm>
+                    <a:prstGeom prst="rect">
+                      <a:avLst/>
+                    </a:prstGeom>
+                  </pic:spPr>
+                </pic:pic>
+              </a:graphicData>
+            </a:graphic>
+          </wp:inline>
+        </w:drawing>
+      </w:r>
+    </w:p>
+    <w:p>
       <w:pPr>
         <w:rPr>
           <w:rFonts w:hint="eastAsia"/>
         </w:rPr>
       </w:pPr>
       <w:r>
-        <w:t>http://blog.csdn.net/nihaoqiulinhe/article/details/48131861</w:t>
+        <w:t>http://blog.csdn.net/ryantang03/article/details/7831826</w:t>
       </w:r>
       <w:bookmarkStart w:id="0" w:name="_GoBack"/>
       <w:bookmarkEnd w:id="0"/>
+    </w:p>
+    <w:p>
+      <w:pPr>
+        <w:rPr>
+          <w:rFonts w:hint="eastAsia"/>
+        </w:rPr>
+      </w:pPr>
     </w:p>
     <w:sectPr>
       <w:pgSz w:w="11906" w:h="16838"/>
